--- a/code_/app/static/doc/report_for_mark.docx
+++ b/code_/app/static/doc/report_for_mark.docx
@@ -7,19 +7,19 @@
         <w:pStyle w:val="HTMLPreformatted"/>
         <w:textAlignment w:val="baseline"/>
         <w:rPr>
-          <w:rFonts w:ascii="var(--ff-mono)" w:hAnsi="var(--ff-mono)"/>
+          <w:rFonts w:ascii="Times New Roman" w:hAnsi="Times New Roman" w:cs="Times New Roman"/>
         </w:rPr>
       </w:pPr>
       <w:r>
         <w:rPr>
-          <w:rFonts w:ascii="inherit" w:hAnsi="inherit"/>
+          <w:rFonts w:ascii="Times New Roman" w:hAnsi="Times New Roman" w:cs="Times New Roman"/>
           <w:bdr w:val="none" w:sz="0" w:space="0" w:color="auto" w:frame="1"/>
         </w:rPr>
         <w:t xml:space="preserve">{% for </w:t>
       </w:r>
       <w:r>
         <w:rPr>
-          <w:rFonts w:ascii="inherit" w:hAnsi="inherit"/>
+          <w:rFonts w:ascii="Times New Roman" w:hAnsi="Times New Roman" w:cs="Times New Roman"/>
           <w:bdr w:val="none" w:sz="0" w:space="0" w:color="auto" w:frame="1"/>
           <w:lang w:val="en-US"/>
         </w:rPr>
@@ -27,14 +27,14 @@
       </w:r>
       <w:r>
         <w:rPr>
-          <w:rFonts w:ascii="inherit" w:hAnsi="inherit"/>
+          <w:rFonts w:ascii="Times New Roman" w:hAnsi="Times New Roman" w:cs="Times New Roman"/>
           <w:bdr w:val="none" w:sz="0" w:space="0" w:color="auto" w:frame="1"/>
         </w:rPr>
         <w:t xml:space="preserve"> in </w:t>
       </w:r>
       <w:r>
         <w:rPr>
-          <w:rFonts w:ascii="inherit" w:hAnsi="inherit"/>
+          <w:rFonts w:ascii="Times New Roman" w:hAnsi="Times New Roman" w:cs="Times New Roman"/>
           <w:bdr w:val="none" w:sz="0" w:space="0" w:color="auto" w:frame="1"/>
           <w:lang w:val="en-US"/>
         </w:rPr>
@@ -42,7 +42,7 @@
       </w:r>
       <w:r>
         <w:rPr>
-          <w:rFonts w:ascii="inherit" w:hAnsi="inherit"/>
+          <w:rFonts w:ascii="Times New Roman" w:hAnsi="Times New Roman" w:cs="Times New Roman"/>
           <w:bdr w:val="none" w:sz="0" w:space="0" w:color="auto" w:frame="1"/>
         </w:rPr>
         <w:t>%}</w:t>
@@ -50,7 +50,7 @@
       <w:r>
         <w:rPr>
           <w:rStyle w:val="hljs-string"/>
-          <w:rFonts w:ascii="inherit" w:hAnsi="inherit"/>
+          <w:rFonts w:ascii="Times New Roman" w:hAnsi="Times New Roman" w:cs="Times New Roman"/>
           <w:bdr w:val="none" w:sz="0" w:space="0" w:color="auto" w:frame="1"/>
         </w:rPr>
         <w:t>{{loop.index}}</w:t>
@@ -58,7 +58,7 @@
       <w:r>
         <w:rPr>
           <w:rStyle w:val="hljs-string"/>
-          <w:rFonts w:ascii="inherit" w:hAnsi="inherit"/>
+          <w:rFonts w:ascii="Times New Roman" w:hAnsi="Times New Roman" w:cs="Times New Roman"/>
           <w:bdr w:val="none" w:sz="0" w:space="0" w:color="auto" w:frame="1"/>
           <w:lang w:val="en-US"/>
         </w:rPr>
@@ -66,7 +66,7 @@
       </w:r>
       <w:r>
         <w:rPr>
-          <w:rFonts w:ascii="inherit" w:hAnsi="inherit"/>
+          <w:rFonts w:ascii="Times New Roman" w:hAnsi="Times New Roman" w:cs="Times New Roman"/>
           <w:bdr w:val="none" w:sz="0" w:space="0" w:color="auto" w:frame="1"/>
           <w:lang w:val="en-US"/>
         </w:rPr>
@@ -74,7 +74,7 @@
       </w:r>
       <w:r>
         <w:rPr>
-          <w:rFonts w:ascii="inherit" w:hAnsi="inherit"/>
+          <w:rFonts w:ascii="Times New Roman" w:hAnsi="Times New Roman" w:cs="Times New Roman"/>
           <w:bdr w:val="none" w:sz="0" w:space="0" w:color="auto" w:frame="1"/>
         </w:rPr>
         <w:t>{</w:t>
@@ -82,7 +82,7 @@
       <w:proofErr w:type="gramStart"/>
       <w:r>
         <w:rPr>
-          <w:rFonts w:ascii="inherit" w:hAnsi="inherit"/>
+          <w:rFonts w:ascii="Times New Roman" w:hAnsi="Times New Roman" w:cs="Times New Roman"/>
           <w:bdr w:val="none" w:sz="0" w:space="0" w:color="auto" w:frame="1"/>
           <w:lang w:val="en-US"/>
         </w:rPr>
@@ -90,7 +90,7 @@
       </w:r>
       <w:r>
         <w:rPr>
-          <w:rFonts w:ascii="inherit" w:hAnsi="inherit"/>
+          <w:rFonts w:ascii="Times New Roman" w:hAnsi="Times New Roman" w:cs="Times New Roman"/>
           <w:bdr w:val="none" w:sz="0" w:space="0" w:color="auto" w:frame="1"/>
           <w:lang w:val="en-US"/>
         </w:rPr>
@@ -98,7 +98,7 @@
       </w:r>
       <w:r>
         <w:rPr>
-          <w:rFonts w:ascii="inherit" w:hAnsi="inherit"/>
+          <w:rFonts w:ascii="Times New Roman" w:hAnsi="Times New Roman" w:cs="Times New Roman"/>
           <w:bdr w:val="none" w:sz="0" w:space="0" w:color="auto" w:frame="1"/>
           <w:lang w:val="en-US"/>
         </w:rPr>
@@ -107,14 +107,14 @@
       <w:proofErr w:type="gramEnd"/>
       <w:r>
         <w:rPr>
-          <w:rFonts w:ascii="inherit" w:hAnsi="inherit"/>
+          <w:rFonts w:ascii="Times New Roman" w:hAnsi="Times New Roman" w:cs="Times New Roman"/>
           <w:bdr w:val="none" w:sz="0" w:space="0" w:color="auto" w:frame="1"/>
         </w:rPr>
         <w:t>}</w:t>
       </w:r>
       <w:r>
         <w:rPr>
-          <w:rFonts w:ascii="inherit" w:hAnsi="inherit"/>
+          <w:rFonts w:ascii="Times New Roman" w:hAnsi="Times New Roman" w:cs="Times New Roman"/>
           <w:bdr w:val="none" w:sz="0" w:space="0" w:color="auto" w:frame="1"/>
           <w:lang w:val="en-US"/>
         </w:rPr>
@@ -122,7 +122,7 @@
       </w:r>
       <w:r>
         <w:rPr>
-          <w:rFonts w:ascii="inherit" w:hAnsi="inherit"/>
+          <w:rFonts w:ascii="Times New Roman" w:hAnsi="Times New Roman" w:cs="Times New Roman"/>
           <w:bdr w:val="none" w:sz="0" w:space="0" w:color="auto" w:frame="1"/>
         </w:rPr>
         <w:t>{% endfor %}</w:t>
